--- a/trunk/Doc/GD/GDD Phare Away.docx
+++ b/trunk/Doc/GD/GDD Phare Away.docx
@@ -540,6 +540,8 @@
           <w:rFonts w:ascii="Arial" w:eastAsiaTheme="minorEastAsia" w:hAnsi="Arial" w:cstheme="minorBidi"/>
           <w:b w:val="0"/>
           <w:bCs w:val="0"/>
+          <w:i/>
+          <w:iCs/>
           <w:color w:val="auto"/>
           <w:sz w:val="24"/>
           <w:szCs w:val="22"/>
@@ -3999,20 +4001,10 @@
     <w:p>
       <w:pPr>
         <w:pStyle w:val="Paragraphedeliste"/>
-        <w:numPr>
-          <w:ilvl w:val="0"/>
-          <w:numId w:val="11"/>
-        </w:numPr>
-        <w:rPr>
-          <w:lang w:val="fr-FR"/>
-        </w:rPr>
-      </w:pPr>
-      <w:r>
-        <w:rPr>
-          <w:lang w:val="fr-FR"/>
-        </w:rPr>
-        <w:t>Certains murs et sols sont détruits lors des impacts.</w:t>
-      </w:r>
+        <w:rPr>
+          <w:lang w:val="fr-FR"/>
+        </w:rPr>
+      </w:pPr>
     </w:p>
     <w:p>
       <w:pPr>
@@ -5115,18 +5107,29 @@
     <w:p>
       <w:pPr>
         <w:rPr>
+          <w:rFonts w:asciiTheme="majorHAnsi" w:eastAsiaTheme="majorEastAsia" w:hAnsiTheme="majorHAnsi" w:cstheme="majorBidi"/>
+          <w:b/>
+          <w:bCs/>
+          <w:color w:val="4F81BD" w:themeColor="accent1"/>
+          <w:sz w:val="28"/>
+          <w:szCs w:val="26"/>
+        </w:rPr>
+      </w:pPr>
+      <w:r>
+        <w:rPr>
           <w:rStyle w:val="Policepardfaut1"/>
           <w:szCs w:val="24"/>
           <w:lang w:val="fr-FR"/>
         </w:rPr>
-      </w:pPr>
+        <w:t xml:space="preserve">Lors de la première partie, les </w:t>
+      </w:r>
       <w:r>
         <w:rPr>
           <w:rStyle w:val="Policepardfaut1"/>
           <w:szCs w:val="24"/>
           <w:lang w:val="fr-FR"/>
         </w:rPr>
-        <w:t xml:space="preserve">Lors de la première partie, les </w:t>
+        <w:t>deux</w:t>
       </w:r>
       <w:r>
         <w:rPr>
@@ -5134,7 +5137,7 @@
           <w:szCs w:val="24"/>
           <w:lang w:val="fr-FR"/>
         </w:rPr>
-        <w:t>deux</w:t>
+        <w:t xml:space="preserve"> joueurs ne sont pas censés pouvoir obtenir un bon score, et ainsi obtenir la première fin du jeu et débloquer le didacticiel. Après avoir pris connaissance du fonctionnement du jeu, la </w:t>
       </w:r>
       <w:r>
         <w:rPr>
@@ -5142,7 +5145,7 @@
           <w:szCs w:val="24"/>
           <w:lang w:val="fr-FR"/>
         </w:rPr>
-        <w:t xml:space="preserve"> joueurs ne sont pas censés pouvoir obtenir un bon score, et ainsi obtenir la première fin du jeu et débloquer le didacticiel. Après avoir pris connaissance du fonctionnement du jeu, la </w:t>
+        <w:t xml:space="preserve">deuxième partie </w:t>
       </w:r>
       <w:r>
         <w:rPr>
@@ -5150,7 +5153,7 @@
           <w:szCs w:val="24"/>
           <w:lang w:val="fr-FR"/>
         </w:rPr>
-        <w:t xml:space="preserve">deuxième partie </w:t>
+        <w:t>dev</w:t>
       </w:r>
       <w:r>
         <w:rPr>
@@ -5158,7 +5161,7 @@
           <w:szCs w:val="24"/>
           <w:lang w:val="fr-FR"/>
         </w:rPr>
-        <w:t>dev</w:t>
+        <w:t xml:space="preserve">rait mener à un score environ deux </w:t>
       </w:r>
       <w:r>
         <w:rPr>
@@ -5166,7 +5169,7 @@
           <w:szCs w:val="24"/>
           <w:lang w:val="fr-FR"/>
         </w:rPr>
-        <w:t xml:space="preserve">rait mener à un score environ deux </w:t>
+        <w:t>fois plus élevé et ainsi donner la</w:t>
       </w:r>
       <w:r>
         <w:rPr>
@@ -5174,7 +5177,7 @@
           <w:szCs w:val="24"/>
           <w:lang w:val="fr-FR"/>
         </w:rPr>
-        <w:t>fois plus élevé et ainsi donner la</w:t>
+        <w:t xml:space="preserve"> deuxième </w:t>
       </w:r>
       <w:r>
         <w:rPr>
@@ -5182,7 +5185,7 @@
           <w:szCs w:val="24"/>
           <w:lang w:val="fr-FR"/>
         </w:rPr>
-        <w:t xml:space="preserve"> deuxième </w:t>
+        <w:t xml:space="preserve">fin du jeu, donnant ainsi au joueur l’envie d’aller encore plus loin dans d’autres parties pour faire le meilleur score et/ou découvrir la </w:t>
       </w:r>
       <w:r>
         <w:rPr>
@@ -5190,7 +5193,7 @@
           <w:szCs w:val="24"/>
           <w:lang w:val="fr-FR"/>
         </w:rPr>
-        <w:t xml:space="preserve">fin du jeu, donnant ainsi au joueur l’envie d’aller encore plus loin dans d’autres parties pour faire le meilleur score et/ou découvrir la </w:t>
+        <w:t>troisième</w:t>
       </w:r>
       <w:r>
         <w:rPr>
@@ -5198,122 +5201,59 @@
           <w:szCs w:val="24"/>
           <w:lang w:val="fr-FR"/>
         </w:rPr>
-        <w:t>troisième</w:t>
-      </w:r>
-      <w:r>
-        <w:rPr>
-          <w:rStyle w:val="Policepardfaut1"/>
-          <w:szCs w:val="24"/>
-          <w:lang w:val="fr-FR"/>
-        </w:rPr>
         <w:t xml:space="preserve"> fin.</w:t>
       </w:r>
-    </w:p>
-    <w:p>
-      <w:pPr>
-        <w:pStyle w:val="Corpsdetexte"/>
-        <w:ind w:right="1125"/>
-        <w:rPr>
-          <w:sz w:val="20"/>
-          <w:szCs w:val="20"/>
-          <w:lang w:val="fr-FR"/>
-        </w:rPr>
-      </w:pPr>
-    </w:p>
-    <w:p>
-      <w:pPr>
-        <w:pStyle w:val="Titre2"/>
-      </w:pPr>
-      <w:bookmarkStart w:id="53" w:name="_Toc246234064"/>
-      <w:bookmarkStart w:id="54" w:name="_Toc246836444"/>
-      <w:bookmarkStart w:id="55" w:name="_Toc247558856"/>
-      <w:bookmarkStart w:id="56" w:name="_Toc247562829"/>
-      <w:r>
-        <w:t>Options de jeu</w:t>
-      </w:r>
-      <w:bookmarkEnd w:id="53"/>
+      <w:bookmarkStart w:id="53" w:name="_Toc246234075"/>
+      <w:bookmarkEnd w:id="52"/>
+    </w:p>
+    <w:p/>
+    <w:p>
+      <w:r>
+        <w:br w:type="page"/>
+      </w:r>
+    </w:p>
+    <w:p>
+      <w:pPr>
+        <w:pStyle w:val="Titre1"/>
+        <w:rPr>
+          <w:lang w:val="fr-FR"/>
+        </w:rPr>
+      </w:pPr>
+      <w:bookmarkStart w:id="54" w:name="_Toc246836454"/>
+      <w:bookmarkStart w:id="55" w:name="_Toc247558857"/>
+      <w:bookmarkStart w:id="56" w:name="_Toc247562830"/>
+      <w:r>
+        <w:rPr>
+          <w:lang w:val="fr-FR"/>
+        </w:rPr>
+        <w:lastRenderedPageBreak/>
+        <w:t>Interface utilisateur</w:t>
+      </w:r>
       <w:bookmarkEnd w:id="54"/>
       <w:bookmarkEnd w:id="55"/>
       <w:bookmarkEnd w:id="56"/>
     </w:p>
     <w:p>
       <w:pPr>
-        <w:pStyle w:val="Corpsdetexte"/>
-      </w:pPr>
-    </w:p>
-    <w:p>
-      <w:pPr>
-        <w:pStyle w:val="Paragraphedeliste"/>
-        <w:numPr>
-          <w:ilvl w:val="0"/>
-          <w:numId w:val="17"/>
-        </w:numPr>
-      </w:pPr>
-      <w:r>
-        <w:t>Les 2 joueurs peuvent choisir leurs commandes parmi plusieurs liste de commandes prédéfinies, ou les personnaliser touche par touche</w:t>
-      </w:r>
-    </w:p>
-    <w:p>
-      <w:pPr>
-        <w:pStyle w:val="Paragraphedeliste"/>
-        <w:numPr>
-          <w:ilvl w:val="0"/>
-          <w:numId w:val="17"/>
-        </w:numPr>
-      </w:pPr>
-      <w:r>
-        <w:t>Gestion du volume.</w:t>
-      </w:r>
-      <w:bookmarkStart w:id="57" w:name="_Toc246234075"/>
-      <w:bookmarkEnd w:id="52"/>
-    </w:p>
-    <w:p>
-      <w:r>
-        <w:br w:type="page"/>
-      </w:r>
-    </w:p>
-    <w:p>
-      <w:pPr>
-        <w:pStyle w:val="Titre1"/>
-        <w:rPr>
-          <w:lang w:val="fr-FR"/>
-        </w:rPr>
-      </w:pPr>
-      <w:bookmarkStart w:id="58" w:name="_Toc246836454"/>
-      <w:bookmarkStart w:id="59" w:name="_Toc247558857"/>
-      <w:bookmarkStart w:id="60" w:name="_Toc247562830"/>
-      <w:r>
-        <w:rPr>
-          <w:lang w:val="fr-FR"/>
-        </w:rPr>
-        <w:lastRenderedPageBreak/>
-        <w:t>Interface utilisateur</w:t>
-      </w:r>
+        <w:pStyle w:val="Titre2"/>
+        <w:spacing w:after="240"/>
+        <w:rPr>
+          <w:lang w:val="fr-FR"/>
+        </w:rPr>
+      </w:pPr>
+      <w:bookmarkStart w:id="57" w:name="_Toc246836455"/>
+      <w:bookmarkStart w:id="58" w:name="_Toc247558858"/>
+      <w:bookmarkStart w:id="59" w:name="_Toc247562831"/>
+      <w:r>
+        <w:rPr>
+          <w:lang w:val="fr-FR"/>
+        </w:rPr>
+        <w:t>Graphe des flux</w:t>
+      </w:r>
+      <w:bookmarkEnd w:id="53"/>
+      <w:bookmarkEnd w:id="57"/>
       <w:bookmarkEnd w:id="58"/>
       <w:bookmarkEnd w:id="59"/>
-      <w:bookmarkEnd w:id="60"/>
-    </w:p>
-    <w:p>
-      <w:pPr>
-        <w:pStyle w:val="Titre2"/>
-        <w:spacing w:after="240"/>
-        <w:rPr>
-          <w:lang w:val="fr-FR"/>
-        </w:rPr>
-      </w:pPr>
-      <w:bookmarkStart w:id="61" w:name="_Toc246836455"/>
-      <w:bookmarkStart w:id="62" w:name="_Toc247558858"/>
-      <w:bookmarkStart w:id="63" w:name="_Toc247562831"/>
-      <w:r>
-        <w:rPr>
-          <w:lang w:val="fr-FR"/>
-        </w:rPr>
-        <w:t>Graphe des flux</w:t>
-      </w:r>
-      <w:bookmarkEnd w:id="57"/>
-      <w:bookmarkEnd w:id="61"/>
-      <w:bookmarkEnd w:id="62"/>
-      <w:bookmarkEnd w:id="63"/>
     </w:p>
     <w:p>
       <w:pPr>
@@ -5333,18 +5273,10 @@
           <w:lang w:val="fr-FR" w:eastAsia="zh-TW" w:bidi="he-IL"/>
         </w:rPr>
         <w:drawing>
-          <wp:anchor distT="0" distB="0" distL="0" distR="0" simplePos="0" relativeHeight="251662336" behindDoc="0" locked="0" layoutInCell="1" allowOverlap="1">
-            <wp:simplePos x="0" y="0"/>
-            <wp:positionH relativeFrom="column">
-              <wp:posOffset>803275</wp:posOffset>
-            </wp:positionH>
-            <wp:positionV relativeFrom="paragraph">
-              <wp:posOffset>14605</wp:posOffset>
-            </wp:positionV>
-            <wp:extent cx="4512945" cy="2638425"/>
-            <wp:effectExtent l="19050" t="0" r="1905" b="0"/>
-            <wp:wrapTopAndBottom/>
-            <wp:docPr id="4" name="Image 4"/>
+          <wp:inline distT="0" distB="0" distL="0" distR="0">
+            <wp:extent cx="4597280" cy="2721936"/>
+            <wp:effectExtent l="19050" t="0" r="0" b="0"/>
+            <wp:docPr id="1" name="Image 1" descr="D:\Projet - Phare Away\Doc\GD\flux_menus.png"/>
             <wp:cNvGraphicFramePr>
               <a:graphicFrameLocks xmlns:a="http://schemas.openxmlformats.org/drawingml/2006/main" noChangeAspect="1"/>
             </wp:cNvGraphicFramePr>
@@ -5352,13 +5284,13 @@
               <a:graphicData uri="http://schemas.openxmlformats.org/drawingml/2006/picture">
                 <pic:pic xmlns:pic="http://schemas.openxmlformats.org/drawingml/2006/picture">
                   <pic:nvPicPr>
-                    <pic:cNvPr id="0" name="Picture 4"/>
+                    <pic:cNvPr id="0" name="Picture 1" descr="D:\Projet - Phare Away\Doc\GD\flux_menus.png"/>
                     <pic:cNvPicPr>
                       <a:picLocks noChangeAspect="1" noChangeArrowheads="1"/>
                     </pic:cNvPicPr>
                   </pic:nvPicPr>
                   <pic:blipFill>
-                    <a:blip r:embed="rId14" cstate="print"/>
+                    <a:blip r:embed="rId14"/>
                     <a:srcRect/>
                     <a:stretch>
                       <a:fillRect/>
@@ -5367,14 +5299,12 @@
                   <pic:spPr bwMode="auto">
                     <a:xfrm>
                       <a:off x="0" y="0"/>
-                      <a:ext cx="4512945" cy="2638425"/>
+                      <a:ext cx="4597280" cy="2721936"/>
                     </a:xfrm>
                     <a:prstGeom prst="rect">
                       <a:avLst/>
                     </a:prstGeom>
-                    <a:solidFill>
-                      <a:srgbClr val="FFFFFF"/>
-                    </a:solidFill>
+                    <a:noFill/>
                     <a:ln w="9525">
                       <a:noFill/>
                       <a:miter lim="800000"/>
@@ -5385,10 +5315,14 @@
                 </pic:pic>
               </a:graphicData>
             </a:graphic>
-          </wp:anchor>
+          </wp:inline>
         </w:drawing>
       </w:r>
-      <w:r>
+    </w:p>
+    <w:p>
+      <w:pPr>
+        <w:pStyle w:val="Corpsdetexte"/>
+        <w:jc w:val="center"/>
         <w:rPr>
           <w:rStyle w:val="Policepardfaut1"/>
           <w:i/>
@@ -5396,7 +5330,16 @@
           <w:sz w:val="20"/>
           <w:szCs w:val="20"/>
         </w:rPr>
-        <w:t>3.1.a – Évolution du joueur à travers les différents menus du jeu</w:t>
+      </w:pPr>
+      <w:r>
+        <w:rPr>
+          <w:rStyle w:val="Policepardfaut1"/>
+          <w:i/>
+          <w:iCs/>
+          <w:sz w:val="20"/>
+          <w:szCs w:val="20"/>
+        </w:rPr>
+        <w:t>Évolution du joueur à travers les différents menus du jeu</w:t>
       </w:r>
     </w:p>
     <w:p>
@@ -5414,12 +5357,59 @@
         <w:pStyle w:val="Titre2"/>
         <w:spacing w:after="240"/>
       </w:pPr>
-      <w:bookmarkStart w:id="64" w:name="_Toc246234076"/>
-      <w:bookmarkStart w:id="65" w:name="_Toc246836456"/>
-      <w:bookmarkStart w:id="66" w:name="_Toc247558859"/>
-      <w:bookmarkStart w:id="67" w:name="_Toc247562832"/>
+      <w:bookmarkStart w:id="60" w:name="_Toc246234076"/>
+      <w:bookmarkStart w:id="61" w:name="_Toc246836456"/>
+      <w:bookmarkStart w:id="62" w:name="_Toc247558859"/>
+      <w:bookmarkStart w:id="63" w:name="_Toc247562832"/>
       <w:r>
         <w:t>Menu principal</w:t>
+      </w:r>
+      <w:bookmarkEnd w:id="60"/>
+      <w:bookmarkEnd w:id="61"/>
+      <w:bookmarkEnd w:id="62"/>
+      <w:bookmarkEnd w:id="63"/>
+    </w:p>
+    <w:p>
+      <w:r>
+        <w:rPr>
+          <w:lang w:val="fr-FR"/>
+        </w:rPr>
+        <w:t xml:space="preserve">Le menu principal contient une liste d’éléments pouvant être parcourus avec les touches haut et bas et bouclant sur elle-même (si le dernier élément est sélectionné et que le joueur appuie sur bas alors le premier élément sera sélectionné, et inversement). </w:t>
+      </w:r>
+      <w:r>
+        <w:t>L’élément sélectionné apparaît en blanc et les autres en gris.</w:t>
+      </w:r>
+    </w:p>
+    <w:p>
+      <w:pPr>
+        <w:rPr>
+          <w:lang w:val="fr-FR"/>
+        </w:rPr>
+      </w:pPr>
+      <w:r>
+        <w:rPr>
+          <w:lang w:val="fr-FR"/>
+        </w:rPr>
+        <w:t>Les différents éléments du menu sont « Nouvelle partie », « Options », « Classement », « Didacticiel » et « Quitter ». L’élément didacticiel n’apparaît que s’il a été débloqué.</w:t>
+      </w:r>
+    </w:p>
+    <w:p>
+      <w:pPr>
+        <w:pStyle w:val="Titre2"/>
+        <w:spacing w:after="240"/>
+        <w:rPr>
+          <w:lang w:val="fr-FR"/>
+        </w:rPr>
+      </w:pPr>
+      <w:bookmarkStart w:id="64" w:name="_Toc246234077"/>
+      <w:bookmarkStart w:id="65" w:name="_Toc246836457"/>
+      <w:bookmarkStart w:id="66" w:name="_Toc247558860"/>
+      <w:bookmarkStart w:id="67" w:name="_Toc247562833"/>
+      <w:r>
+        <w:rPr>
+          <w:lang w:val="fr-FR"/>
+        </w:rPr>
+        <w:t>Écran de jeu</w:t>
       </w:r>
       <w:bookmarkEnd w:id="64"/>
       <w:bookmarkEnd w:id="65"/>
@@ -5427,129 +5417,82 @@
       <w:bookmarkEnd w:id="67"/>
     </w:p>
     <w:p>
-      <w:r>
-        <w:rPr>
-          <w:lang w:val="fr-FR"/>
-        </w:rPr>
-        <w:t xml:space="preserve">Le menu principal contient une liste d’éléments pouvant être parcourus avec les touches haut et bas et bouclant sur elle-même (si le dernier élément est sélectionné et que le joueur appuie sur bas alors le premier élément sera sélectionné, et inversement). </w:t>
-      </w:r>
-      <w:r>
-        <w:t>L’élément sélectionné apparaît en blanc et les autres en gris.</w:t>
-      </w:r>
-    </w:p>
-    <w:p>
-      <w:pPr>
-        <w:rPr>
-          <w:lang w:val="fr-FR"/>
-        </w:rPr>
-      </w:pPr>
-      <w:r>
-        <w:rPr>
-          <w:lang w:val="fr-FR"/>
-        </w:rPr>
-        <w:t>Les différents éléments du menu sont « Nouvelle partie », « Options », « Classement », « Didacticiel » et « Quitter ». L’élément didacticiel n’apparaît que s’il a été débloqué.</w:t>
-      </w:r>
+      <w:pPr>
+        <w:rPr>
+          <w:rStyle w:val="Policepardfaut1"/>
+          <w:szCs w:val="24"/>
+          <w:lang w:val="fr-FR"/>
+        </w:rPr>
+      </w:pPr>
+      <w:r>
+        <w:rPr>
+          <w:rStyle w:val="Policepardfaut1"/>
+          <w:szCs w:val="24"/>
+          <w:lang w:val="fr-FR"/>
+        </w:rPr>
+        <w:t>L'écran est divisé en 3 : l'écran du joueur 1 à gauche, joueur 2 à droite, chacun prenant 35% de l'écran et la vue de l'espace au milieu, prenant 30%.</w:t>
+      </w:r>
+    </w:p>
+    <w:p>
+      <w:pPr>
+        <w:rPr>
+          <w:lang w:val="fr-FR"/>
+        </w:rPr>
+      </w:pPr>
+      <w:r>
+        <w:rPr>
+          <w:lang w:val="fr-FR"/>
+        </w:rPr>
+        <w:t>Les 2 écrans sur les côtés sont en scrolling horizontal et vertical, avec le personnage correspondant toujours au centre.</w:t>
+      </w:r>
+    </w:p>
+    <w:p>
+      <w:r>
+        <w:rPr>
+          <w:lang w:val="fr-FR"/>
+        </w:rPr>
+        <w:t xml:space="preserve">L'écran du milieu est en scrolling vertical et montre la fusée qui progresse toujours plus haut. </w:t>
+      </w:r>
+      <w:r>
+        <w:t>Le score (altitude) est indiqué dans un rectangle noir sous l'écran de la fusée.</w:t>
+      </w:r>
+    </w:p>
+    <w:p>
+      <w:pPr>
+        <w:pStyle w:val="Corpsdetexte"/>
+        <w:ind w:right="1125"/>
+        <w:rPr>
+          <w:sz w:val="20"/>
+          <w:szCs w:val="20"/>
+        </w:rPr>
+      </w:pPr>
+    </w:p>
+    <w:p>
+      <w:pPr>
+        <w:pStyle w:val="Corpsdetexte"/>
+        <w:ind w:left="1132" w:right="1125"/>
+        <w:rPr>
+          <w:sz w:val="20"/>
+          <w:szCs w:val="20"/>
+        </w:rPr>
+      </w:pPr>
     </w:p>
     <w:p>
       <w:pPr>
         <w:pStyle w:val="Titre2"/>
-        <w:spacing w:after="240"/>
-        <w:rPr>
-          <w:lang w:val="fr-FR"/>
-        </w:rPr>
-      </w:pPr>
-      <w:bookmarkStart w:id="68" w:name="_Toc246234077"/>
-      <w:bookmarkStart w:id="69" w:name="_Toc246836457"/>
-      <w:bookmarkStart w:id="70" w:name="_Toc247558860"/>
-      <w:bookmarkStart w:id="71" w:name="_Toc247562833"/>
-      <w:r>
-        <w:rPr>
-          <w:lang w:val="fr-FR"/>
-        </w:rPr>
-        <w:t>Écran de jeu</w:t>
+      </w:pPr>
+      <w:bookmarkStart w:id="68" w:name="_Toc246234078"/>
+      <w:bookmarkStart w:id="69" w:name="_Toc246836458"/>
+      <w:bookmarkStart w:id="70" w:name="_Toc247558861"/>
+      <w:bookmarkStart w:id="71" w:name="_Toc247562834"/>
+      <w:r>
+        <w:lastRenderedPageBreak/>
+        <w:t>Périphériques de contrôle</w:t>
       </w:r>
       <w:bookmarkEnd w:id="68"/>
       <w:bookmarkEnd w:id="69"/>
       <w:bookmarkEnd w:id="70"/>
       <w:bookmarkEnd w:id="71"/>
-    </w:p>
-    <w:p>
-      <w:pPr>
-        <w:rPr>
-          <w:rStyle w:val="Policepardfaut1"/>
-          <w:szCs w:val="24"/>
-          <w:lang w:val="fr-FR"/>
-        </w:rPr>
-      </w:pPr>
-      <w:r>
-        <w:rPr>
-          <w:rStyle w:val="Policepardfaut1"/>
-          <w:szCs w:val="24"/>
-          <w:lang w:val="fr-FR"/>
-        </w:rPr>
-        <w:t>L'écran est divisé en 3 : l'écran du joueur 1 à gauche, joueur 2 à droite, chacun prenant 35% de l'écran et la vue de l'espace au milieu, prenant 30%.</w:t>
-      </w:r>
-    </w:p>
-    <w:p>
-      <w:pPr>
-        <w:rPr>
-          <w:lang w:val="fr-FR"/>
-        </w:rPr>
-      </w:pPr>
-      <w:r>
-        <w:rPr>
-          <w:lang w:val="fr-FR"/>
-        </w:rPr>
-        <w:t>Les 2 écrans sur les côtés sont en scrolling horizontal et vertical, avec le personnage correspondant toujours au centre.</w:t>
-      </w:r>
-    </w:p>
-    <w:p>
-      <w:r>
-        <w:rPr>
-          <w:lang w:val="fr-FR"/>
-        </w:rPr>
-        <w:t xml:space="preserve">L'écran du milieu est en scrolling vertical et montre la fusée qui progresse toujours plus haut. </w:t>
-      </w:r>
-      <w:r>
-        <w:t>Le score (altitude) est indiqué dans un rectangle noir sous l'écran de la fusée.</w:t>
-      </w:r>
-    </w:p>
-    <w:p>
-      <w:pPr>
-        <w:pStyle w:val="Corpsdetexte"/>
-        <w:ind w:right="1125"/>
-        <w:rPr>
-          <w:sz w:val="20"/>
-          <w:szCs w:val="20"/>
-        </w:rPr>
-      </w:pPr>
-    </w:p>
-    <w:p>
-      <w:pPr>
-        <w:pStyle w:val="Corpsdetexte"/>
-        <w:ind w:left="1132" w:right="1125"/>
-        <w:rPr>
-          <w:sz w:val="20"/>
-          <w:szCs w:val="20"/>
-        </w:rPr>
-      </w:pPr>
-    </w:p>
-    <w:p>
-      <w:pPr>
-        <w:pStyle w:val="Titre2"/>
-      </w:pPr>
-      <w:bookmarkStart w:id="72" w:name="_Toc246234078"/>
-      <w:bookmarkStart w:id="73" w:name="_Toc246836458"/>
-      <w:bookmarkStart w:id="74" w:name="_Toc247558861"/>
-      <w:bookmarkStart w:id="75" w:name="_Toc247562834"/>
-      <w:r>
-        <w:lastRenderedPageBreak/>
-        <w:t>Périphériques de contrôle</w:t>
-      </w:r>
-      <w:bookmarkEnd w:id="72"/>
-      <w:bookmarkEnd w:id="73"/>
-      <w:bookmarkEnd w:id="74"/>
-      <w:bookmarkEnd w:id="75"/>
     </w:p>
     <w:p>
       <w:pPr>
@@ -5647,7 +5590,21 @@
                 <w:sz w:val="20"/>
                 <w:szCs w:val="20"/>
               </w:rPr>
-              <w:t>Configuration</w:t>
+              <w:t>Configura</w:t>
+            </w:r>
+            <w:r>
+              <w:rPr>
+                <w:sz w:val="20"/>
+                <w:szCs w:val="20"/>
+              </w:rPr>
+              <w:t>-</w:t>
+            </w:r>
+            <w:r>
+              <w:rPr>
+                <w:sz w:val="20"/>
+                <w:szCs w:val="20"/>
+              </w:rPr>
+              <w:t>tion</w:t>
             </w:r>
           </w:p>
           <w:p>
@@ -8046,35 +8003,35 @@
       <w:pPr>
         <w:pStyle w:val="Titre1"/>
       </w:pPr>
-      <w:bookmarkStart w:id="76" w:name="_Toc246234080"/>
-      <w:bookmarkStart w:id="77" w:name="_Toc246836460"/>
-      <w:bookmarkStart w:id="78" w:name="_Toc247558863"/>
-      <w:bookmarkStart w:id="79" w:name="_Toc247562835"/>
+      <w:bookmarkStart w:id="72" w:name="_Toc246234080"/>
+      <w:bookmarkStart w:id="73" w:name="_Toc246836460"/>
+      <w:bookmarkStart w:id="74" w:name="_Toc247558863"/>
+      <w:bookmarkStart w:id="75" w:name="_Toc247562835"/>
       <w:r>
         <w:lastRenderedPageBreak/>
         <w:t>Conception graphique</w:t>
+      </w:r>
+      <w:bookmarkEnd w:id="72"/>
+      <w:bookmarkEnd w:id="73"/>
+      <w:bookmarkEnd w:id="74"/>
+      <w:bookmarkEnd w:id="75"/>
+    </w:p>
+    <w:p>
+      <w:pPr>
+        <w:pStyle w:val="Titre2"/>
+        <w:spacing w:after="240"/>
+      </w:pPr>
+      <w:bookmarkStart w:id="76" w:name="_Toc246234081"/>
+      <w:bookmarkStart w:id="77" w:name="_Toc246836461"/>
+      <w:bookmarkStart w:id="78" w:name="_Toc247558864"/>
+      <w:bookmarkStart w:id="79" w:name="_Toc247562836"/>
+      <w:r>
+        <w:t>Décors du jeu</w:t>
       </w:r>
       <w:bookmarkEnd w:id="76"/>
       <w:bookmarkEnd w:id="77"/>
       <w:bookmarkEnd w:id="78"/>
       <w:bookmarkEnd w:id="79"/>
-    </w:p>
-    <w:p>
-      <w:pPr>
-        <w:pStyle w:val="Titre2"/>
-        <w:spacing w:after="240"/>
-      </w:pPr>
-      <w:bookmarkStart w:id="80" w:name="_Toc246234081"/>
-      <w:bookmarkStart w:id="81" w:name="_Toc246836461"/>
-      <w:bookmarkStart w:id="82" w:name="_Toc247558864"/>
-      <w:bookmarkStart w:id="83" w:name="_Toc247562836"/>
-      <w:r>
-        <w:t>Décors du jeu</w:t>
-      </w:r>
-      <w:bookmarkEnd w:id="80"/>
-      <w:bookmarkEnd w:id="81"/>
-      <w:bookmarkEnd w:id="82"/>
-      <w:bookmarkEnd w:id="83"/>
     </w:p>
     <w:p>
       <w:pPr>
@@ -8156,20 +8113,16 @@
     </w:p>
     <w:p>
       <w:pPr>
-        <w:pStyle w:val="Paragraphedeliste"/>
-        <w:numPr>
-          <w:ilvl w:val="0"/>
-          <w:numId w:val="20"/>
-        </w:numPr>
-        <w:rPr>
-          <w:lang w:val="fr-FR"/>
-        </w:rPr>
-      </w:pPr>
-      <w:r>
-        <w:rPr>
-          <w:lang w:val="fr-FR"/>
-        </w:rPr>
-        <w:t xml:space="preserve">[facultatif] Certaines parties du décor se détériorent aléatoirement à chaque impact d'un obstacle spatial. </w:t>
+        <w:ind w:left="360"/>
+        <w:rPr>
+          <w:lang w:val="fr-FR"/>
+        </w:rPr>
+      </w:pPr>
+      <w:r>
+        <w:rPr>
+          <w:lang w:val="fr-FR"/>
+        </w:rPr>
+        <w:t xml:space="preserve"> </w:t>
       </w:r>
     </w:p>
     <w:p>
@@ -8180,50 +8133,51 @@
           <w:lang w:val="fr-FR"/>
         </w:rPr>
       </w:pPr>
-      <w:bookmarkStart w:id="84" w:name="_Toc246234082"/>
-      <w:bookmarkStart w:id="85" w:name="_Toc246836462"/>
-      <w:bookmarkStart w:id="86" w:name="_Toc247558865"/>
-      <w:bookmarkStart w:id="87" w:name="_Toc247562837"/>
+      <w:bookmarkStart w:id="80" w:name="_Toc246234082"/>
+      <w:bookmarkStart w:id="81" w:name="_Toc246836462"/>
+      <w:bookmarkStart w:id="82" w:name="_Toc247558865"/>
+      <w:bookmarkStart w:id="83" w:name="_Toc247562837"/>
       <w:r>
         <w:rPr>
           <w:lang w:val="fr-FR"/>
         </w:rPr>
         <w:t>Décors du menu</w:t>
+      </w:r>
+      <w:bookmarkEnd w:id="80"/>
+      <w:bookmarkEnd w:id="81"/>
+      <w:bookmarkEnd w:id="82"/>
+      <w:bookmarkEnd w:id="83"/>
+    </w:p>
+    <w:p>
+      <w:pPr>
+        <w:ind w:firstLine="720"/>
+        <w:rPr>
+          <w:lang w:val="fr-FR"/>
+        </w:rPr>
+      </w:pPr>
+      <w:r>
+        <w:rPr>
+          <w:lang w:val="fr-FR"/>
+        </w:rPr>
+        <w:t>Le menu principal montre le Phare d'Alexandrie avant le décollage, vu de loin, au premier tiers de l'écran, avec la mer à gauche, la ville à droite, la bibliothèque d'Alexandrie au 2e tiers de l'écran.</w:t>
+      </w:r>
+    </w:p>
+    <w:p>
+      <w:pPr>
+        <w:pStyle w:val="Titre2"/>
+        <w:spacing w:after="240"/>
+      </w:pPr>
+      <w:bookmarkStart w:id="84" w:name="_Toc246234083"/>
+      <w:bookmarkStart w:id="85" w:name="_Toc246836463"/>
+      <w:bookmarkStart w:id="86" w:name="_Toc247558866"/>
+      <w:bookmarkStart w:id="87" w:name="_Toc247562838"/>
+      <w:r>
+        <w:t>Animations</w:t>
       </w:r>
       <w:bookmarkEnd w:id="84"/>
       <w:bookmarkEnd w:id="85"/>
       <w:bookmarkEnd w:id="86"/>
       <w:bookmarkEnd w:id="87"/>
-    </w:p>
-    <w:p>
-      <w:pPr>
-        <w:rPr>
-          <w:lang w:val="fr-FR"/>
-        </w:rPr>
-      </w:pPr>
-      <w:r>
-        <w:rPr>
-          <w:lang w:val="fr-FR"/>
-        </w:rPr>
-        <w:t>Le menu principal montre le Phare d'Alexandrie avant le décollage, vu de loin, au premier tiers de l'écran, avec la mer à gauche, la ville à droite, la bibliothèque d'Alexandrie au 2e tiers de l'écran.</w:t>
-      </w:r>
-    </w:p>
-    <w:p>
-      <w:pPr>
-        <w:pStyle w:val="Titre2"/>
-        <w:spacing w:after="240"/>
-      </w:pPr>
-      <w:bookmarkStart w:id="88" w:name="_Toc246234083"/>
-      <w:bookmarkStart w:id="89" w:name="_Toc246836463"/>
-      <w:bookmarkStart w:id="90" w:name="_Toc247558866"/>
-      <w:bookmarkStart w:id="91" w:name="_Toc247562838"/>
-      <w:r>
-        <w:t>Animations</w:t>
-      </w:r>
-      <w:bookmarkEnd w:id="88"/>
-      <w:bookmarkEnd w:id="89"/>
-      <w:bookmarkEnd w:id="90"/>
-      <w:bookmarkEnd w:id="91"/>
     </w:p>
     <w:p>
       <w:pPr>
@@ -8402,48 +8356,41 @@
     <w:p>
       <w:pPr>
         <w:pStyle w:val="Paragraphedeliste"/>
-        <w:numPr>
-          <w:ilvl w:val="0"/>
-          <w:numId w:val="21"/>
-        </w:numPr>
-      </w:pPr>
-      <w:r>
-        <w:t>En bas de la fusée, on voit une partie des 2 réacteurs, ressemblant à d'immenses feu grégeois.</w:t>
-      </w:r>
+      </w:pPr>
     </w:p>
     <w:p>
       <w:pPr>
         <w:pStyle w:val="Titre1"/>
       </w:pPr>
-      <w:bookmarkStart w:id="92" w:name="_Toc246234084"/>
-      <w:bookmarkStart w:id="93" w:name="_Toc246836464"/>
-      <w:bookmarkStart w:id="94" w:name="_Toc247558867"/>
-      <w:bookmarkStart w:id="95" w:name="_Toc247562839"/>
+      <w:bookmarkStart w:id="88" w:name="_Toc246234084"/>
+      <w:bookmarkStart w:id="89" w:name="_Toc246836464"/>
+      <w:bookmarkStart w:id="90" w:name="_Toc247558867"/>
+      <w:bookmarkStart w:id="91" w:name="_Toc247562839"/>
       <w:r>
         <w:lastRenderedPageBreak/>
         <w:t>Conception sonore</w:t>
+      </w:r>
+      <w:bookmarkEnd w:id="88"/>
+      <w:bookmarkEnd w:id="89"/>
+      <w:bookmarkEnd w:id="90"/>
+      <w:bookmarkEnd w:id="91"/>
+    </w:p>
+    <w:p>
+      <w:pPr>
+        <w:pStyle w:val="Titre2"/>
+        <w:spacing w:after="240"/>
+      </w:pPr>
+      <w:bookmarkStart w:id="92" w:name="_Toc246234085"/>
+      <w:bookmarkStart w:id="93" w:name="_Toc246836465"/>
+      <w:bookmarkStart w:id="94" w:name="_Toc247558868"/>
+      <w:bookmarkStart w:id="95" w:name="_Toc247562840"/>
+      <w:r>
+        <w:t>Musique</w:t>
       </w:r>
       <w:bookmarkEnd w:id="92"/>
       <w:bookmarkEnd w:id="93"/>
       <w:bookmarkEnd w:id="94"/>
       <w:bookmarkEnd w:id="95"/>
-    </w:p>
-    <w:p>
-      <w:pPr>
-        <w:pStyle w:val="Titre2"/>
-        <w:spacing w:after="240"/>
-      </w:pPr>
-      <w:bookmarkStart w:id="96" w:name="_Toc246234085"/>
-      <w:bookmarkStart w:id="97" w:name="_Toc246836465"/>
-      <w:bookmarkStart w:id="98" w:name="_Toc247558868"/>
-      <w:bookmarkStart w:id="99" w:name="_Toc247562840"/>
-      <w:r>
-        <w:t>Musique</w:t>
-      </w:r>
-      <w:bookmarkEnd w:id="96"/>
-      <w:bookmarkEnd w:id="97"/>
-      <w:bookmarkEnd w:id="98"/>
-      <w:bookmarkEnd w:id="99"/>
     </w:p>
     <w:p>
       <w:pPr>
@@ -8513,18 +8460,28 @@
           <w:numId w:val="22"/>
         </w:numPr>
         <w:rPr>
-          <w:szCs w:val="24"/>
-          <w:lang w:val="fr-FR"/>
-        </w:rPr>
-      </w:pPr>
-      <w:r>
-        <w:rPr>
           <w:rStyle w:val="Policepardfaut1"/>
           <w:szCs w:val="24"/>
           <w:lang w:val="fr-FR"/>
         </w:rPr>
-        <w:t>[facultatif] Une musique pour la fin de partie (joyeuse et ironique, même ambiance)</w:t>
-      </w:r>
+      </w:pPr>
+      <w:r>
+        <w:rPr>
+          <w:rStyle w:val="Policepardfaut1"/>
+          <w:szCs w:val="24"/>
+          <w:lang w:val="fr-FR"/>
+        </w:rPr>
+        <w:t>Une musique pour la fin de partie (joyeuse et ironique, même ambiance)</w:t>
+      </w:r>
+    </w:p>
+    <w:p>
+      <w:pPr>
+        <w:pStyle w:val="Paragraphedeliste"/>
+        <w:rPr>
+          <w:szCs w:val="24"/>
+          <w:lang w:val="fr-FR"/>
+        </w:rPr>
+      </w:pPr>
       <w:r>
         <w:rPr>
           <w:lang w:val="fr-FR"/>
@@ -8537,17 +8494,17 @@
         <w:pStyle w:val="Titre2"/>
         <w:spacing w:after="240"/>
       </w:pPr>
-      <w:bookmarkStart w:id="100" w:name="_Toc246234086"/>
-      <w:bookmarkStart w:id="101" w:name="_Toc246836466"/>
-      <w:bookmarkStart w:id="102" w:name="_Toc247558869"/>
-      <w:bookmarkStart w:id="103" w:name="_Toc247562841"/>
+      <w:bookmarkStart w:id="96" w:name="_Toc246234086"/>
+      <w:bookmarkStart w:id="97" w:name="_Toc246836466"/>
+      <w:bookmarkStart w:id="98" w:name="_Toc247558869"/>
+      <w:bookmarkStart w:id="99" w:name="_Toc247562841"/>
       <w:r>
         <w:t>Bruits</w:t>
       </w:r>
-      <w:bookmarkEnd w:id="100"/>
-      <w:bookmarkEnd w:id="101"/>
-      <w:bookmarkEnd w:id="102"/>
-      <w:bookmarkEnd w:id="103"/>
+      <w:bookmarkEnd w:id="96"/>
+      <w:bookmarkEnd w:id="97"/>
+      <w:bookmarkEnd w:id="98"/>
+      <w:bookmarkEnd w:id="99"/>
     </w:p>
     <w:p>
       <w:pPr>
@@ -8804,8 +8761,8 @@
           <w:numId w:val="23"/>
         </w:numPr>
         <w:rPr>
-          <w:rStyle w:val="Policepardfaut1"/>
           <w:szCs w:val="24"/>
+          <w:lang w:val="fr-FR"/>
         </w:rPr>
       </w:pPr>
       <w:r>
@@ -8831,17 +8788,23 @@
           <w:numId w:val="23"/>
         </w:numPr>
         <w:rPr>
-          <w:szCs w:val="24"/>
-          <w:lang w:val="fr-FR"/>
-        </w:rPr>
-      </w:pPr>
-      <w:r>
-        <w:rPr>
           <w:rStyle w:val="Policepardfaut1"/>
           <w:szCs w:val="24"/>
-          <w:lang w:val="fr-FR"/>
-        </w:rPr>
-        <w:t>[facultatif/ambiance] Bruit d'étincelles lorsque le vaisseau cogne les parois de sa portion d'écran (boucle)</w:t>
+        </w:rPr>
+      </w:pPr>
+      <w:r>
+        <w:rPr>
+          <w:rStyle w:val="Policepardfaut1"/>
+          <w:szCs w:val="24"/>
+        </w:rPr>
+        <w:t xml:space="preserve">[menu] </w:t>
+      </w:r>
+      <w:r>
+        <w:rPr>
+          <w:rStyle w:val="Policepardfaut1"/>
+          <w:szCs w:val="24"/>
+        </w:rPr>
+        <w:t>Bruitage de déplacement du curseur de sélection</w:t>
       </w:r>
     </w:p>
     <w:p>
@@ -8852,23 +8815,25 @@
           <w:numId w:val="23"/>
         </w:numPr>
         <w:rPr>
+          <w:szCs w:val="24"/>
+          <w:lang w:val="fr-FR"/>
+        </w:rPr>
+      </w:pPr>
+      <w:r>
+        <w:rPr>
           <w:rStyle w:val="Policepardfaut1"/>
           <w:szCs w:val="24"/>
-        </w:rPr>
-      </w:pPr>
+          <w:lang w:val="fr-FR"/>
+        </w:rPr>
+        <w:t xml:space="preserve">[menu] </w:t>
+      </w:r>
       <w:r>
         <w:rPr>
           <w:rStyle w:val="Policepardfaut1"/>
           <w:szCs w:val="24"/>
-        </w:rPr>
-        <w:t xml:space="preserve">[menu] </w:t>
-      </w:r>
-      <w:r>
-        <w:rPr>
-          <w:rStyle w:val="Policepardfaut1"/>
-          <w:szCs w:val="24"/>
-        </w:rPr>
-        <w:t>Bruitage de déplacement du curseur de sélection</w:t>
+          <w:lang w:val="fr-FR"/>
+        </w:rPr>
+        <w:t>Bruitage de validation de la sélection</w:t>
       </w:r>
     </w:p>
     <w:p>
@@ -8879,45 +8844,16 @@
           <w:numId w:val="23"/>
         </w:numPr>
         <w:rPr>
-          <w:szCs w:val="24"/>
-          <w:lang w:val="fr-FR"/>
-        </w:rPr>
-      </w:pPr>
-      <w:r>
-        <w:rPr>
           <w:rStyle w:val="Policepardfaut1"/>
           <w:szCs w:val="24"/>
-          <w:lang w:val="fr-FR"/>
-        </w:rPr>
-        <w:t xml:space="preserve">[menu] </w:t>
-      </w:r>
+        </w:rPr>
+      </w:pPr>
       <w:r>
         <w:rPr>
           <w:rStyle w:val="Policepardfaut1"/>
           <w:szCs w:val="24"/>
-          <w:lang w:val="fr-FR"/>
-        </w:rPr>
-        <w:t>Bruitage de validation de la sélection</w:t>
-      </w:r>
-    </w:p>
-    <w:p>
-      <w:pPr>
-        <w:pStyle w:val="Paragraphedeliste"/>
-        <w:numPr>
-          <w:ilvl w:val="0"/>
-          <w:numId w:val="23"/>
-        </w:numPr>
-        <w:rPr>
-          <w:rStyle w:val="Policepardfaut1"/>
-          <w:szCs w:val="24"/>
-        </w:rPr>
-      </w:pPr>
-      <w:r>
-        <w:rPr>
-          <w:rStyle w:val="Policepardfaut1"/>
-          <w:szCs w:val="24"/>
-        </w:rPr>
-        <w:t>[facultatif] Bruitages de la séquence animée d'introduction</w:t>
+        </w:rPr>
+        <w:t>Bruitages de la séquence animée d'introduction</w:t>
       </w:r>
     </w:p>
     <w:p>
@@ -9205,9 +9141,6 @@
           </w:rPr>
           <w:alias w:val="Titre"/>
           <w:id w:val="15483856"/>
-          <w:placeholder>
-            <w:docPart w:val="CCE67B1DEE264EE8997A931C1ADD557B"/>
-          </w:placeholder>
           <w:dataBinding w:prefixMappings="xmlns:ns0='http://schemas.openxmlformats.org/package/2006/metadata/core-properties' xmlns:ns1='http://purl.org/dc/elements/1.1/'" w:xpath="/ns0:coreProperties[1]/ns1:title[1]" w:storeItemID="{6C3C8BC8-F283-45AE-878A-BAB7291924A1}"/>
           <w:text/>
         </w:sdtPr>
@@ -9250,9 +9183,6 @@
           </w:rPr>
           <w:alias w:val="Année"/>
           <w:id w:val="15483857"/>
-          <w:placeholder>
-            <w:docPart w:val="09CC6DB3C5C54C08BC6FE9A7CF4AA32B"/>
-          </w:placeholder>
           <w:dataBinding w:prefixMappings="xmlns:ns0='http://schemas.microsoft.com/office/2006/coverPageProps'" w:xpath="/ns0:CoverPageProperties[1]/ns0:PublishDate[1]" w:storeItemID="{55AF091B-3C7A-41E3-B477-F2FDAA23CFDA}"/>
           <w:date w:fullDate="2009-12-04T00:00:00Z">
             <w:dateFormat w:val="yyyy"/>
@@ -13092,36 +13022,6 @@
         </w:p>
       </w:docPartBody>
     </w:docPart>
-    <w:docPart>
-      <w:docPartPr>
-        <w:name w:val="B76226F6A0294D1688C3883BD8127008"/>
-        <w:category>
-          <w:name w:val="Général"/>
-          <w:gallery w:val="placeholder"/>
-        </w:category>
-        <w:types>
-          <w:type w:val="bbPlcHdr"/>
-        </w:types>
-        <w:behaviors>
-          <w:behavior w:val="content"/>
-        </w:behaviors>
-        <w:guid w:val="{D4B76337-0CFF-4DEF-8FB6-D68DA74E9BF8}"/>
-      </w:docPartPr>
-      <w:docPartBody>
-        <w:p>
-          <w:pPr>
-            <w:pStyle w:val="B76226F6A0294D1688C3883BD8127008"/>
-          </w:pPr>
-          <w:r>
-            <w:rPr>
-              <w:color w:val="4F81BD" w:themeColor="accent1"/>
-              <w:lang w:val="fr-FR"/>
-            </w:rPr>
-            <w:t>[Sélectionnez la date]</w:t>
-          </w:r>
-        </w:p>
-      </w:docPartBody>
-    </w:docPart>
   </w:docParts>
 </w:glossaryDocument>
 </file>
@@ -13193,7 +13093,7 @@
     <w:sig w:usb0="80000AFF" w:usb1="0000396B" w:usb2="00000000" w:usb3="00000000" w:csb0="000000BF" w:csb1="00000000"/>
   </w:font>
   <w:font w:name="Tahoma">
-    <w:panose1 w:val="00000000000000000000"/>
+    <w:panose1 w:val="020B0604030504040204"/>
     <w:charset w:val="00"/>
     <w:family w:val="swiss"/>
     <w:notTrueType/>
@@ -13215,6 +13115,7 @@
   <w:rsids>
     <w:rsidRoot w:val="003778AA"/>
     <w:rsid w:val="003778AA"/>
+    <w:rsid w:val="005D2A99"/>
     <w:rsid w:val="009A1983"/>
   </w:rsids>
   <m:mathPr>
@@ -13230,7 +13131,7 @@
     <m:intLim m:val="subSup"/>
     <m:naryLim m:val="undOvr"/>
   </m:mathPr>
-  <w:themeFontLang w:val="en-US" w:eastAsia="zh-TW" w:bidi="he-IL"/>
+  <w:themeFontLang w:val="fr-FR" w:eastAsia="zh-TW" w:bidi="he-IL"/>
   <w:clrSchemeMapping w:bg1="light1" w:t1="dark1" w:bg2="light2" w:t2="dark2" w:accent1="accent1" w:accent2="accent2" w:accent3="accent3" w:accent4="accent4" w:accent5="accent5" w:accent6="accent6" w:hyperlink="hyperlink" w:followedHyperlink="followedHyperlink"/>
   <w:decimalSymbol w:val=","/>
   <w:listSeparator w:val=";"/>
